--- a/reports/Student2/luigarpar1- Testing Report 2425.docx
+++ b/reports/Student2/luigarpar1- Testing Report 2425.docx
@@ -595,14 +595,11 @@
         <w:jc w:val="both"/>
       </w:pPr>
       <w:r>
-        <w:rPr>
-          <w:noProof/>
-        </w:rPr>
         <w:drawing>
-          <wp:inline distT="0" distB="0" distL="0" distR="0" wp14:anchorId="0A88804C" wp14:editId="0387599D">
-            <wp:extent cx="5400040" cy="1985645"/>
+          <wp:inline distT="0" distB="0" distL="0" distR="0" wp14:anchorId="3A87654F" wp14:editId="3D257906">
+            <wp:extent cx="5400040" cy="971550"/>
             <wp:effectExtent l="0" t="0" r="0" b="0"/>
-            <wp:docPr id="1288897208" name="Imagen 1" descr="Interfaz de usuario gráfica, Tabla, Excel&#10;&#10;El contenido generado por IA puede ser incorrecto."/>
+            <wp:docPr id="594823257" name="Imagen 1" descr="Gráfico&#10;&#10;El contenido generado por IA puede ser incorrecto."/>
             <wp:cNvGraphicFramePr>
               <a:graphicFrameLocks xmlns:a="http://schemas.openxmlformats.org/drawingml/2006/main" noChangeAspect="1"/>
             </wp:cNvGraphicFramePr>
@@ -610,7 +607,7 @@
               <a:graphicData uri="http://schemas.openxmlformats.org/drawingml/2006/picture">
                 <pic:pic xmlns:pic="http://schemas.openxmlformats.org/drawingml/2006/picture">
                   <pic:nvPicPr>
-                    <pic:cNvPr id="1288897208" name="Imagen 1" descr="Interfaz de usuario gráfica, Tabla, Excel&#10;&#10;El contenido generado por IA puede ser incorrecto."/>
+                    <pic:cNvPr id="594823257" name="Imagen 1" descr="Gráfico&#10;&#10;El contenido generado por IA puede ser incorrecto."/>
                     <pic:cNvPicPr/>
                   </pic:nvPicPr>
                   <pic:blipFill>
@@ -622,7 +619,49 @@
                   <pic:spPr>
                     <a:xfrm>
                       <a:off x="0" y="0"/>
-                      <a:ext cx="5400040" cy="1985645"/>
+                      <a:ext cx="5400040" cy="971550"/>
+                    </a:xfrm>
+                    <a:prstGeom prst="rect">
+                      <a:avLst/>
+                    </a:prstGeom>
+                  </pic:spPr>
+                </pic:pic>
+              </a:graphicData>
+            </a:graphic>
+          </wp:inline>
+        </w:drawing>
+      </w:r>
+    </w:p>
+    <w:p>
+      <w:pPr>
+        <w:jc w:val="both"/>
+      </w:pPr>
+      <w:r>
+        <w:drawing>
+          <wp:inline distT="0" distB="0" distL="0" distR="0" wp14:anchorId="44559A82" wp14:editId="030EFFBA">
+            <wp:extent cx="5400040" cy="885190"/>
+            <wp:effectExtent l="0" t="0" r="0" b="0"/>
+            <wp:docPr id="744042175" name="Imagen 1" descr="Interfaz de usuario gráfica&#10;&#10;El contenido generado por IA puede ser incorrecto."/>
+            <wp:cNvGraphicFramePr>
+              <a:graphicFrameLocks xmlns:a="http://schemas.openxmlformats.org/drawingml/2006/main" noChangeAspect="1"/>
+            </wp:cNvGraphicFramePr>
+            <a:graphic xmlns:a="http://schemas.openxmlformats.org/drawingml/2006/main">
+              <a:graphicData uri="http://schemas.openxmlformats.org/drawingml/2006/picture">
+                <pic:pic xmlns:pic="http://schemas.openxmlformats.org/drawingml/2006/picture">
+                  <pic:nvPicPr>
+                    <pic:cNvPr id="744042175" name="Imagen 1" descr="Interfaz de usuario gráfica&#10;&#10;El contenido generado por IA puede ser incorrecto."/>
+                    <pic:cNvPicPr/>
+                  </pic:nvPicPr>
+                  <pic:blipFill>
+                    <a:blip r:embed="rId9"/>
+                    <a:stretch>
+                      <a:fillRect/>
+                    </a:stretch>
+                  </pic:blipFill>
+                  <pic:spPr>
+                    <a:xfrm>
+                      <a:off x="0" y="0"/>
+                      <a:ext cx="5400040" cy="885190"/>
                     </a:xfrm>
                     <a:prstGeom prst="rect">
                       <a:avLst/>
@@ -825,7 +864,7 @@
                     <pic:cNvPicPr/>
                   </pic:nvPicPr>
                   <pic:blipFill>
-                    <a:blip r:embed="rId9">
+                    <a:blip r:embed="rId10">
                       <a:extLst>
                         <a:ext uri="{28A0092B-C50C-407E-A947-70E740481C1C}">
                           <a14:useLocalDpi xmlns:a14="http://schemas.microsoft.com/office/drawing/2010/main" val="0"/>
@@ -899,7 +938,7 @@
                     <pic:cNvPicPr/>
                   </pic:nvPicPr>
                   <pic:blipFill>
-                    <a:blip r:embed="rId10"/>
+                    <a:blip r:embed="rId11"/>
                     <a:stretch>
                       <a:fillRect/>
                     </a:stretch>
@@ -960,7 +999,7 @@
                     <pic:cNvPicPr/>
                   </pic:nvPicPr>
                   <pic:blipFill>
-                    <a:blip r:embed="rId11">
+                    <a:blip r:embed="rId12">
                       <a:extLst>
                         <a:ext uri="{28A0092B-C50C-407E-A947-70E740481C1C}">
                           <a14:useLocalDpi xmlns:a14="http://schemas.microsoft.com/office/drawing/2010/main" val="0"/>
@@ -1056,7 +1095,7 @@
                     <pic:cNvPicPr/>
                   </pic:nvPicPr>
                   <pic:blipFill>
-                    <a:blip r:embed="rId12"/>
+                    <a:blip r:embed="rId13"/>
                     <a:stretch>
                       <a:fillRect/>
                     </a:stretch>
@@ -1170,7 +1209,7 @@
                     <pic:cNvPicPr/>
                   </pic:nvPicPr>
                   <pic:blipFill>
-                    <a:blip r:embed="rId13"/>
+                    <a:blip r:embed="rId14"/>
                     <a:stretch>
                       <a:fillRect/>
                     </a:stretch>
@@ -1296,6 +1335,9 @@
     </w:p>
     <w:p>
       <w:r>
+        <w:rPr>
+          <w:noProof/>
+        </w:rPr>
         <w:drawing>
           <wp:anchor distT="0" distB="0" distL="114300" distR="114300" simplePos="0" relativeHeight="251664384" behindDoc="0" locked="0" layoutInCell="1" allowOverlap="1" wp14:anchorId="5A0A3B19" wp14:editId="61CBA11B">
             <wp:simplePos x="0" y="0"/>
@@ -1320,7 +1362,7 @@
                     <pic:cNvPicPr/>
                   </pic:nvPicPr>
                   <pic:blipFill>
-                    <a:blip r:embed="rId14">
+                    <a:blip r:embed="rId15">
                       <a:extLst>
                         <a:ext uri="{28A0092B-C50C-407E-A947-70E740481C1C}">
                           <a14:useLocalDpi xmlns:a14="http://schemas.microsoft.com/office/drawing/2010/main" val="0"/>
@@ -1353,6 +1395,9 @@
         </w:drawing>
       </w:r>
       <w:r>
+        <w:rPr>
+          <w:noProof/>
+        </w:rPr>
         <w:drawing>
           <wp:inline distT="0" distB="0" distL="0" distR="0" wp14:anchorId="448551AF" wp14:editId="18D1219F">
             <wp:extent cx="5400040" cy="2544445"/>
@@ -1369,7 +1414,7 @@
                     <pic:cNvPicPr/>
                   </pic:nvPicPr>
                   <pic:blipFill>
-                    <a:blip r:embed="rId15"/>
+                    <a:blip r:embed="rId16"/>
                     <a:stretch>
                       <a:fillRect/>
                     </a:stretch>
@@ -1413,6 +1458,9 @@
     <w:p/>
     <w:p>
       <w:r>
+        <w:rPr>
+          <w:noProof/>
+        </w:rPr>
         <w:drawing>
           <wp:anchor distT="0" distB="0" distL="114300" distR="114300" simplePos="0" relativeHeight="251665408" behindDoc="0" locked="0" layoutInCell="1" allowOverlap="1" wp14:anchorId="7A867033" wp14:editId="4CC6BA58">
             <wp:simplePos x="0" y="0"/>
@@ -1437,7 +1485,7 @@
                     <pic:cNvPicPr/>
                   </pic:nvPicPr>
                   <pic:blipFill>
-                    <a:blip r:embed="rId16">
+                    <a:blip r:embed="rId17">
                       <a:extLst>
                         <a:ext uri="{28A0092B-C50C-407E-A947-70E740481C1C}">
                           <a14:useLocalDpi xmlns:a14="http://schemas.microsoft.com/office/drawing/2010/main" val="0"/>
@@ -1481,6 +1529,9 @@
     <w:p/>
     <w:p>
       <w:r>
+        <w:rPr>
+          <w:noProof/>
+        </w:rPr>
         <w:lastRenderedPageBreak/>
         <w:drawing>
           <wp:anchor distT="0" distB="0" distL="114300" distR="114300" simplePos="0" relativeHeight="251666432" behindDoc="0" locked="0" layoutInCell="1" allowOverlap="1" wp14:anchorId="0C84F929" wp14:editId="3B2DAA99">
@@ -1506,7 +1557,7 @@
                     <pic:cNvPicPr/>
                   </pic:nvPicPr>
                   <pic:blipFill>
-                    <a:blip r:embed="rId17">
+                    <a:blip r:embed="rId18">
                       <a:extLst>
                         <a:ext uri="{28A0092B-C50C-407E-A947-70E740481C1C}">
                           <a14:useLocalDpi xmlns:a14="http://schemas.microsoft.com/office/drawing/2010/main" val="0"/>
@@ -1643,7 +1694,7 @@
       </w:pPr>
     </w:p>
     <w:sectPr>
-      <w:footerReference w:type="default" r:id="rId18"/>
+      <w:footerReference w:type="default" r:id="rId19"/>
       <w:pgSz w:w="11906" w:h="16838"/>
       <w:pgMar w:top="1417" w:right="1701" w:bottom="1417" w:left="1701" w:header="708" w:footer="708" w:gutter="0"/>
       <w:pgNumType w:start="0"/>
@@ -2349,6 +2400,7 @@
   <w:style w:type="character" w:default="1" w:styleId="Fuentedeprrafopredeter">
     <w:name w:val="Default Paragraph Font"/>
     <w:uiPriority w:val="1"/>
+    <w:semiHidden/>
     <w:unhideWhenUsed/>
   </w:style>
   <w:style w:type="table" w:default="1" w:styleId="Tablanormal">
